--- a/project/CMPS350-Project-Phase2-Report-ConfPlus.docx
+++ b/project/CMPS350-Project-Phase2-Report-ConfPlus.docx
@@ -179,20 +179,8 @@
                 <w:sz w:val="24"/>
                 <w:szCs w:val="24"/>
               </w:rPr>
-              <w:t xml:space="preserve">WebApp UI using Next.js and Data Management using </w:t>
-            </w:r>
-            <w:proofErr w:type="gramStart"/>
-            <w:r>
-              <w:rPr>
-                <w:b/>
-                <w:bCs/>
-                <w:color w:val="4F81BD"/>
-                <w:sz w:val="24"/>
-                <w:szCs w:val="24"/>
-              </w:rPr>
-              <w:t>Prisma</w:t>
-            </w:r>
-            <w:proofErr w:type="gramEnd"/>
+              <w:t>WebApp UI using Next.js and Data Management using Prisma</w:t>
+            </w:r>
           </w:p>
           <w:p>
             <w:pPr>
@@ -214,29 +202,7 @@
                 <w:sz w:val="24"/>
                 <w:szCs w:val="24"/>
               </w:rPr>
-              <w:t>Conference Management System (</w:t>
-            </w:r>
-            <w:proofErr w:type="spellStart"/>
-            <w:r>
-              <w:rPr>
-                <w:b/>
-                <w:bCs/>
-                <w:color w:val="833C0B" w:themeColor="accent2" w:themeShade="80"/>
-                <w:sz w:val="24"/>
-                <w:szCs w:val="24"/>
-              </w:rPr>
-              <w:t>ConfPlus</w:t>
-            </w:r>
-            <w:proofErr w:type="spellEnd"/>
-            <w:r>
-              <w:rPr>
-                <w:b/>
-                <w:bCs/>
-                <w:color w:val="833C0B" w:themeColor="accent2" w:themeShade="80"/>
-                <w:sz w:val="24"/>
-                <w:szCs w:val="24"/>
-              </w:rPr>
-              <w:t>)</w:t>
+              <w:t>Conference Management System (ConfPlus)</w:t>
             </w:r>
           </w:p>
           <w:p>
@@ -433,27 +399,7 @@
                 <w:sz w:val="24"/>
                 <w:szCs w:val="24"/>
               </w:rPr>
-              <w:t>Student1 full name (</w:t>
-            </w:r>
-            <w:proofErr w:type="spellStart"/>
-            <w:r>
-              <w:rPr>
-                <w:bCs/>
-                <w:color w:val="auto"/>
-                <w:sz w:val="24"/>
-                <w:szCs w:val="24"/>
-              </w:rPr>
-              <w:t>StudentId</w:t>
-            </w:r>
-            <w:proofErr w:type="spellEnd"/>
-            <w:r>
-              <w:rPr>
-                <w:bCs/>
-                <w:color w:val="auto"/>
-                <w:sz w:val="24"/>
-                <w:szCs w:val="24"/>
-              </w:rPr>
-              <w:t>)</w:t>
+              <w:t>Student1 full name (StudentId)</w:t>
             </w:r>
           </w:p>
           <w:p>
@@ -475,27 +421,7 @@
                 <w:sz w:val="24"/>
                 <w:szCs w:val="24"/>
               </w:rPr>
-              <w:t>Student2 full name (</w:t>
-            </w:r>
-            <w:proofErr w:type="spellStart"/>
-            <w:r>
-              <w:rPr>
-                <w:bCs/>
-                <w:color w:val="auto"/>
-                <w:sz w:val="24"/>
-                <w:szCs w:val="24"/>
-              </w:rPr>
-              <w:t>StudentId</w:t>
-            </w:r>
-            <w:proofErr w:type="spellEnd"/>
-            <w:r>
-              <w:rPr>
-                <w:bCs/>
-                <w:color w:val="auto"/>
-                <w:sz w:val="24"/>
-                <w:szCs w:val="24"/>
-              </w:rPr>
-              <w:t>)</w:t>
+              <w:t>Student2 full name (StudentId)</w:t>
             </w:r>
           </w:p>
           <w:p>
@@ -517,27 +443,7 @@
                 <w:sz w:val="24"/>
                 <w:szCs w:val="24"/>
               </w:rPr>
-              <w:t>Student3 full name (</w:t>
-            </w:r>
-            <w:proofErr w:type="spellStart"/>
-            <w:r>
-              <w:rPr>
-                <w:bCs/>
-                <w:color w:val="auto"/>
-                <w:sz w:val="24"/>
-                <w:szCs w:val="24"/>
-              </w:rPr>
-              <w:t>StudentId</w:t>
-            </w:r>
-            <w:proofErr w:type="spellEnd"/>
-            <w:r>
-              <w:rPr>
-                <w:bCs/>
-                <w:color w:val="auto"/>
-                <w:sz w:val="24"/>
-                <w:szCs w:val="24"/>
-              </w:rPr>
-              <w:t>)</w:t>
+              <w:t>Student3 full name (StudentId)</w:t>
             </w:r>
           </w:p>
           <w:p>
@@ -716,7 +622,6 @@
         </w:rPr>
         <w:t xml:space="preserve"> or </w:t>
       </w:r>
-      <w:proofErr w:type="gramStart"/>
       <w:r>
         <w:rPr>
           <w:b/>
@@ -727,20 +632,7 @@
           <w:highlight w:val="yellow"/>
           <w:shd w:val="clear" w:color="auto" w:fill="FFFFFF" w:themeFill="background1"/>
         </w:rPr>
-        <w:t>Not</w:t>
-      </w:r>
-      <w:proofErr w:type="gramEnd"/>
-      <w:r>
-        <w:rPr>
-          <w:b/>
-          <w:i/>
-          <w:iCs/>
-          <w:sz w:val="21"/>
-          <w:szCs w:val="21"/>
-          <w:highlight w:val="yellow"/>
-          <w:shd w:val="clear" w:color="auto" w:fill="FFFFFF" w:themeFill="background1"/>
-        </w:rPr>
-        <w:t xml:space="preserve"> done</w:t>
+        <w:t>Not done</w:t>
       </w:r>
       <w:r>
         <w:rPr>
@@ -999,15 +891,7 @@
               <w:t>Init DB: p</w:t>
             </w:r>
             <w:r>
-              <w:t xml:space="preserve">opulate the database with the data from the </w:t>
-            </w:r>
-            <w:proofErr w:type="spellStart"/>
-            <w:r>
-              <w:t>json</w:t>
-            </w:r>
-            <w:proofErr w:type="spellEnd"/>
-            <w:r>
-              <w:t xml:space="preserve"> files</w:t>
+              <w:t>opulate the database with the data from the json files</w:t>
             </w:r>
             <w:r>
               <w:t xml:space="preserve"> in seed.js</w:t>
@@ -1724,13 +1608,7 @@
               <w:rPr>
                 <w:bCs/>
               </w:rPr>
-              <w:t xml:space="preserve">3 technical lessons learned from your submitted solution vs. the model </w:t>
-            </w:r>
-            <w:r>
-              <w:rPr>
-                <w:bCs/>
-              </w:rPr>
-              <w:t>solution</w:t>
+              <w:t>3 technical lessons learned from your submitted solution vs. the model solution</w:t>
             </w:r>
             <w:r>
               <w:rPr>
@@ -1763,19 +1641,19 @@
               <w:rPr>
                 <w:bCs/>
               </w:rPr>
-              <w:t xml:space="preserve"> </w:t>
+              <w:t xml:space="preserve"> (</w:t>
             </w:r>
             <w:r>
               <w:rPr>
                 <w:bCs/>
               </w:rPr>
-              <w:t>(</w:t>
+              <w:t>2</w:t>
             </w:r>
             <w:r>
               <w:rPr>
                 <w:bCs/>
               </w:rPr>
-              <w:t>3%</w:t>
+              <w:t>%</w:t>
             </w:r>
           </w:p>
           <w:p>
@@ -1807,25 +1685,19 @@
               <w:rPr>
                 <w:bCs/>
               </w:rPr>
-              <w:t xml:space="preserve"> </w:t>
+              <w:t xml:space="preserve"> (</w:t>
             </w:r>
             <w:r>
               <w:rPr>
                 <w:bCs/>
               </w:rPr>
-              <w:t>(</w:t>
+              <w:t>3</w:t>
             </w:r>
             <w:r>
               <w:rPr>
                 <w:bCs/>
               </w:rPr>
-              <w:t>2%</w:t>
-            </w:r>
-            <w:r>
-              <w:rPr>
-                <w:bCs/>
-              </w:rPr>
-              <w:t>)</w:t>
+              <w:t>%)</w:t>
             </w:r>
           </w:p>
           <w:p>
@@ -1857,25 +1729,7 @@
               <w:rPr>
                 <w:bCs/>
               </w:rPr>
-              <w:t xml:space="preserve"> </w:t>
-            </w:r>
-            <w:r>
-              <w:rPr>
-                <w:bCs/>
-              </w:rPr>
-              <w:t>(</w:t>
-            </w:r>
-            <w:r>
-              <w:rPr>
-                <w:bCs/>
-              </w:rPr>
-              <w:t>2%</w:t>
-            </w:r>
-            <w:r>
-              <w:rPr>
-                <w:bCs/>
-              </w:rPr>
-              <w:t>)</w:t>
+              <w:t xml:space="preserve"> (2%)</w:t>
             </w:r>
           </w:p>
         </w:tc>
@@ -2255,7 +2109,6 @@
       <w:r>
         <w:t xml:space="preserve"> (lose 40% of assigned grade and </w:t>
       </w:r>
-      <w:proofErr w:type="gramStart"/>
       <w:r>
         <w:rPr>
           <w:b/>
@@ -2263,17 +2116,7 @@
           <w:i/>
           <w:iCs/>
         </w:rPr>
-        <w:t>Not</w:t>
-      </w:r>
-      <w:proofErr w:type="gramEnd"/>
-      <w:r>
-        <w:rPr>
-          <w:b/>
-          <w:bCs/>
-          <w:i/>
-          <w:iCs/>
-        </w:rPr>
-        <w:t xml:space="preserve"> done</w:t>
+        <w:t>Not done</w:t>
       </w:r>
       <w:r>
         <w:t xml:space="preserve"> (get 0). The remaining grade is assigned to the quality of the implementation. </w:t>
@@ -2285,15 +2128,7 @@
         <w:ind w:left="20" w:right="249"/>
       </w:pPr>
       <w:r>
-        <w:t xml:space="preserve">In case your implementation is not working then 40% of the grade will be lost and the remaining 60% will be determined based </w:t>
-      </w:r>
-      <w:proofErr w:type="gramStart"/>
-      <w:r>
-        <w:t>on of</w:t>
-      </w:r>
-      <w:proofErr w:type="gramEnd"/>
-      <w:r>
-        <w:t xml:space="preserve"> the code quality and how close your solution to the working implementation. </w:t>
+        <w:t xml:space="preserve">In case your implementation is not working then 40% of the grade will be lost and the remaining 60% will be determined based on of the code quality and how close your solution to the working implementation. </w:t>
       </w:r>
     </w:p>
     <w:p>
@@ -2397,19 +2232,7 @@
         <w:spacing w:before="240" w:after="120"/>
       </w:pPr>
       <w:r>
-        <w:t xml:space="preserve">3 technical lessons learned </w:t>
-      </w:r>
-      <w:r>
-        <w:t>from</w:t>
-      </w:r>
-      <w:r>
-        <w:t xml:space="preserve"> your submitted solution </w:t>
-      </w:r>
-      <w:r>
-        <w:t>vs.</w:t>
-      </w:r>
-      <w:r>
-        <w:t xml:space="preserve"> the model solution</w:t>
+        <w:t>3 technical lessons learned from your submitted solution vs. the model solution</w:t>
       </w:r>
     </w:p>
     <w:p/>
@@ -3197,13 +3020,8 @@
         <w:spacing w:before="240" w:after="120"/>
       </w:pPr>
       <w:r>
-        <w:t xml:space="preserve">Submit </w:t>
+        <w:t>Submit paper</w:t>
       </w:r>
-      <w:proofErr w:type="gramStart"/>
-      <w:r>
-        <w:t>paper</w:t>
-      </w:r>
-      <w:proofErr w:type="gramEnd"/>
     </w:p>
     <w:p>
       <w:pPr>
@@ -3228,13 +3046,8 @@
         <w:spacing w:before="240" w:after="120"/>
       </w:pPr>
       <w:r>
-        <w:t xml:space="preserve">Get conference </w:t>
+        <w:t>Get conference schedule</w:t>
       </w:r>
-      <w:proofErr w:type="gramStart"/>
-      <w:r>
-        <w:t>schedule</w:t>
-      </w:r>
-      <w:proofErr w:type="gramEnd"/>
     </w:p>
     <w:p>
       <w:pPr>
@@ -3249,13 +3062,8 @@
         <w:t>Edit</w:t>
       </w:r>
       <w:r>
-        <w:t xml:space="preserve"> conference </w:t>
+        <w:t xml:space="preserve"> conference schedule</w:t>
       </w:r>
-      <w:proofErr w:type="gramStart"/>
-      <w:r>
-        <w:t>schedule</w:t>
-      </w:r>
-      <w:proofErr w:type="gramEnd"/>
     </w:p>
     <w:p>
       <w:pPr>
@@ -3504,7 +3312,7 @@
 <w:numbering xmlns:wpc="http://schemas.microsoft.com/office/word/2010/wordprocessingCanvas" xmlns:cx="http://schemas.microsoft.com/office/drawing/2014/chartex" xmlns:cx1="http://schemas.microsoft.com/office/drawing/2015/9/8/chartex" xmlns:cx2="http://schemas.microsoft.com/office/drawing/2015/10/21/chartex" xmlns:cx3="http://schemas.microsoft.com/office/drawing/2016/5/9/chartex" xmlns:cx4="http://schemas.microsoft.com/office/drawing/2016/5/10/chartex" xmlns:cx5="http://schemas.microsoft.com/office/drawing/2016/5/11/chartex" xmlns:cx6="http://schemas.microsoft.com/office/drawing/2016/5/12/chartex" xmlns:cx7="http://schemas.microsoft.com/office/drawing/2016/5/13/chartex" xmlns:cx8="http://schemas.microsoft.com/office/drawing/2016/5/14/chartex" xmlns:mc="http://schemas.openxmlformats.org/markup-compatibility/2006" xmlns:aink="http://schemas.microsoft.com/office/drawing/2016/ink" xmlns:am3d="http://schemas.microsoft.com/office/drawing/2017/model3d" xmlns:o="urn:schemas-microsoft-com:office:office" xmlns:oel="http://schemas.microsoft.com/office/2019/extlst" xmlns:r="http://schemas.openxmlformats.org/officeDocument/2006/relationships" xmlns:m="http://schemas.openxmlformats.org/officeDocument/2006/math" xmlns:v="urn:schemas-microsoft-com:vml" xmlns:wp14="http://schemas.microsoft.com/office/word/2010/wordprocessingDrawing" xmlns:wp="http://schemas.openxmlformats.org/drawingml/2006/wordprocessingDrawing" xmlns:w10="urn:schemas-microsoft-com:office:word" xmlns:w="http://schemas.openxmlformats.org/wordprocessingml/2006/main" xmlns:w14="http://schemas.microsoft.com/office/word/2010/wordml" xmlns:w15="http://schemas.microsoft.com/office/word/2012/wordml" xmlns:w16cex="http://schemas.microsoft.com/office/word/2018/wordml/cex" xmlns:w16cid="http://schemas.microsoft.com/office/word/2016/wordml/cid" xmlns:w16="http://schemas.microsoft.com/office/word/2018/wordml" xmlns:w16du="http://schemas.microsoft.com/office/word/2023/wordml/word16du" xmlns:w16sdtdh="http://schemas.microsoft.com/office/word/2020/wordml/sdtdatahash" xmlns:w16se="http://schemas.microsoft.com/office/word/2015/wordml/symex" xmlns:wpg="http://schemas.microsoft.com/office/word/2010/wordprocessingGroup" xmlns:wpi="http://schemas.microsoft.com/office/word/2010/wordprocessingInk" xmlns:wne="http://schemas.microsoft.com/office/word/2006/wordml" xmlns:wps="http://schemas.microsoft.com/office/word/2010/wordprocessingShape" mc:Ignorable="w14 w15 w16se w16cid w16 w16cex w16sdtdh wp14">
   <w:numPicBullet w:numPicBulletId="0">
     <w:pict>
-      <v:shapetype id="_x0000_t75" coordsize="21600,21600" o:spt="75" o:preferrelative="t" path="m@4@5l@4@11@9@11@9@5xe" filled="f" stroked="f">
+      <v:shapetype w14:anchorId="18B01E6E" id="_x0000_t75" coordsize="21600,21600" o:spt="75" o:preferrelative="t" path="m@4@5l@4@11@9@11@9@5xe" filled="f" stroked="f">
         <v:stroke joinstyle="miter"/>
         <v:formulas>
           <v:f eqn="if lineDrawn pixelLineWidth 0"/>
@@ -3523,7 +3331,7 @@
         <v:path o:extrusionok="f" gradientshapeok="t" o:connecttype="rect"/>
         <o:lock v:ext="edit" aspectratio="t"/>
       </v:shapetype>
-      <v:shape id="_x0000_i1065" type="#_x0000_t75" style="width:14pt;height:14pt;visibility:visible" o:bullet="t">
+      <v:shape id="_x0000_i1027" type="#_x0000_t75" style="width:14pt;height:14pt;visibility:visible" o:bullet="t">
         <v:imagedata r:id="rId1" o:title=""/>
       </v:shape>
     </w:pict>
@@ -9315,33 +9123,6 @@
 </file>
 
 <file path=customXml/item1.xml><?xml version="1.0" encoding="utf-8"?>
-<b:Sources xmlns:b="http://schemas.openxmlformats.org/officeDocument/2006/bibliography" xmlns="http://schemas.openxmlformats.org/officeDocument/2006/bibliography" SelectedStyle="\APASixthEditionOfficeOnline.xsl" StyleName="APA" Version="6"/>
-</file>
-
-<file path=customXml/item2.xml><?xml version="1.0" encoding="utf-8"?>
-<p:properties xmlns:p="http://schemas.microsoft.com/office/2006/metadata/properties" xmlns:xsi="http://www.w3.org/2001/XMLSchema-instance" xmlns:pc="http://schemas.microsoft.com/office/infopath/2007/PartnerControls">
-  <documentManagement>
-    <SharedWithUsers xmlns="a73a0613-db4b-4a11-92cf-5dfe3b5c19e9">
-      <UserInfo>
-        <DisplayName>Abdulahi Mohamed Hassen</DisplayName>
-        <AccountId>12</AccountId>
-        <AccountType/>
-      </UserInfo>
-    </SharedWithUsers>
-  </documentManagement>
-</p:properties>
-</file>
-
-<file path=customXml/item3.xml><?xml version="1.0" encoding="utf-8"?>
-<?mso-contentType ?>
-<FormTemplates xmlns="http://schemas.microsoft.com/sharepoint/v3/contenttype/forms">
-  <Display>DocumentLibraryForm</Display>
-  <Edit>DocumentLibraryForm</Edit>
-  <New>DocumentLibraryForm</New>
-</FormTemplates>
-</file>
-
-<file path=customXml/item4.xml><?xml version="1.0" encoding="utf-8"?>
 <ct:contentTypeSchema xmlns:ct="http://schemas.microsoft.com/office/2006/metadata/contentType" xmlns:ma="http://schemas.microsoft.com/office/2006/metadata/properties/metaAttributes" ct:_="" ma:_="" ma:contentTypeName="Document" ma:contentTypeID="0x010100D11CA7DEC105624E9C44B47A4E5364FD" ma:contentTypeVersion="12" ma:contentTypeDescription="Create a new document." ma:contentTypeScope="" ma:versionID="9eaf22db7969ec2de03394f09cd8a21a">
   <xsd:schema xmlns:xsd="http://www.w3.org/2001/XMLSchema" xmlns:xs="http://www.w3.org/2001/XMLSchema" xmlns:p="http://schemas.microsoft.com/office/2006/metadata/properties" xmlns:ns2="60842da1-0402-4eb1-8c27-9add93539450" xmlns:ns3="a73a0613-db4b-4a11-92cf-5dfe3b5c19e9" targetNamespace="http://schemas.microsoft.com/office/2006/metadata/properties" ma:root="true" ma:fieldsID="871a85b020bdd9430de9dad080f04371" ns2:_="" ns3:_="">
     <xsd:import namespace="60842da1-0402-4eb1-8c27-9add93539450"/>
@@ -9558,33 +9339,34 @@
 </ct:contentTypeSchema>
 </file>
 
-<file path=customXml/itemProps1.xml><?xml version="1.0" encoding="utf-8"?>
-<ds:datastoreItem xmlns:ds="http://schemas.openxmlformats.org/officeDocument/2006/customXml" ds:itemID="{DB5AB568-64EE-4C4E-ABFE-51ECBCE03008}">
-  <ds:schemaRefs>
-    <ds:schemaRef ds:uri="http://schemas.openxmlformats.org/officeDocument/2006/bibliography"/>
-  </ds:schemaRefs>
-</ds:datastoreItem>
+<file path=customXml/item2.xml><?xml version="1.0" encoding="utf-8"?>
+<?mso-contentType ?>
+<FormTemplates xmlns="http://schemas.microsoft.com/sharepoint/v3/contenttype/forms">
+  <Display>DocumentLibraryForm</Display>
+  <Edit>DocumentLibraryForm</Edit>
+  <New>DocumentLibraryForm</New>
+</FormTemplates>
 </file>
 
-<file path=customXml/itemProps2.xml><?xml version="1.0" encoding="utf-8"?>
-<ds:datastoreItem xmlns:ds="http://schemas.openxmlformats.org/officeDocument/2006/customXml" ds:itemID="{E9D8FE69-F782-45F1-BD7D-38E143528BC3}">
-  <ds:schemaRefs>
-    <ds:schemaRef ds:uri="http://schemas.microsoft.com/office/2006/metadata/properties"/>
-    <ds:schemaRef ds:uri="http://schemas.microsoft.com/office/infopath/2007/PartnerControls"/>
-    <ds:schemaRef ds:uri="a73a0613-db4b-4a11-92cf-5dfe3b5c19e9"/>
-  </ds:schemaRefs>
-</ds:datastoreItem>
+<file path=customXml/item3.xml><?xml version="1.0" encoding="utf-8"?>
+<p:properties xmlns:p="http://schemas.microsoft.com/office/2006/metadata/properties" xmlns:xsi="http://www.w3.org/2001/XMLSchema-instance" xmlns:pc="http://schemas.microsoft.com/office/infopath/2007/PartnerControls">
+  <documentManagement>
+    <SharedWithUsers xmlns="a73a0613-db4b-4a11-92cf-5dfe3b5c19e9">
+      <UserInfo>
+        <DisplayName>Abdulahi Mohamed Hassen</DisplayName>
+        <AccountId>12</AccountId>
+        <AccountType/>
+      </UserInfo>
+    </SharedWithUsers>
+  </documentManagement>
+</p:properties>
 </file>
 
-<file path=customXml/itemProps3.xml><?xml version="1.0" encoding="utf-8"?>
-<ds:datastoreItem xmlns:ds="http://schemas.openxmlformats.org/officeDocument/2006/customXml" ds:itemID="{899977B6-4170-4EBB-8EC3-1772808F953C}">
-  <ds:schemaRefs>
-    <ds:schemaRef ds:uri="http://schemas.microsoft.com/sharepoint/v3/contenttype/forms"/>
-  </ds:schemaRefs>
-</ds:datastoreItem>
+<file path=customXml/item4.xml><?xml version="1.0" encoding="utf-8"?>
+<b:Sources xmlns:b="http://schemas.openxmlformats.org/officeDocument/2006/bibliography" xmlns="http://schemas.openxmlformats.org/officeDocument/2006/bibliography" SelectedStyle="\APASixthEditionOfficeOnline.xsl" StyleName="APA" Version="6"/>
 </file>
 
-<file path=customXml/itemProps4.xml><?xml version="1.0" encoding="utf-8"?>
+<file path=customXml/itemProps1.xml><?xml version="1.0" encoding="utf-8"?>
 <ds:datastoreItem xmlns:ds="http://schemas.openxmlformats.org/officeDocument/2006/customXml" ds:itemID="{6AEDAF8A-C4AD-4226-ADC1-07FEDFBBEADC}">
   <ds:schemaRefs>
     <ds:schemaRef ds:uri="http://schemas.microsoft.com/office/2006/metadata/contentType"/>
@@ -9601,4 +9383,30 @@
     <ds:schemaRef ds:uri="http://schemas.microsoft.com/internal/obd"/>
   </ds:schemaRefs>
 </ds:datastoreItem>
+</file>
+
+<file path=customXml/itemProps2.xml><?xml version="1.0" encoding="utf-8"?>
+<ds:datastoreItem xmlns:ds="http://schemas.openxmlformats.org/officeDocument/2006/customXml" ds:itemID="{899977B6-4170-4EBB-8EC3-1772808F953C}">
+  <ds:schemaRefs>
+    <ds:schemaRef ds:uri="http://schemas.microsoft.com/sharepoint/v3/contenttype/forms"/>
+  </ds:schemaRefs>
+</ds:datastoreItem>
+</file>
+
+<file path=customXml/itemProps3.xml><?xml version="1.0" encoding="utf-8"?>
+<ds:datastoreItem xmlns:ds="http://schemas.openxmlformats.org/officeDocument/2006/customXml" ds:itemID="{E9D8FE69-F782-45F1-BD7D-38E143528BC3}">
+  <ds:schemaRefs>
+    <ds:schemaRef ds:uri="http://schemas.microsoft.com/office/2006/metadata/properties"/>
+    <ds:schemaRef ds:uri="http://schemas.microsoft.com/office/infopath/2007/PartnerControls"/>
+    <ds:schemaRef ds:uri="a73a0613-db4b-4a11-92cf-5dfe3b5c19e9"/>
+  </ds:schemaRefs>
+</ds:datastoreItem>
+</file>
+
+<file path=customXml/itemProps4.xml><?xml version="1.0" encoding="utf-8"?>
+<ds:datastoreItem xmlns:ds="http://schemas.openxmlformats.org/officeDocument/2006/customXml" ds:itemID="{DB5AB568-64EE-4C4E-ABFE-51ECBCE03008}">
+  <ds:schemaRefs>
+    <ds:schemaRef ds:uri="http://schemas.openxmlformats.org/officeDocument/2006/bibliography"/>
+  </ds:schemaRefs>
+</ds:datastoreItem>
 </file>